--- a/templates/PL-BJ-Lamp_1.docx
+++ b/templates/PL-BJ-Lamp_1.docx
@@ -230,7 +230,17 @@
           <w:sz w:val="22"/>
           <w:u w:val="single"/>
         </w:rPr>
-        <w:t>No. ......................................</w:t>
+        <w:t xml:space="preserve">No. </w:t>
+      </w:r>
+      <w:r>
+        <w:rPr>
+          <w:b/>
+          <w:sz w:val="22"/>
+          <w:highlight w:val="yellow"/>
+          <w:u w:val="single"/>
+          <w:lang w:val="id-ID"/>
+        </w:rPr>
+        <w:t>#nomor rks#</w:t>
       </w:r>
       <w:r>
         <w:rPr>
@@ -1789,6 +1799,7 @@
   <w:style w:type="paragraph" w:default="1" w:styleId="Normal">
     <w:name w:val="Normal"/>
     <w:qFormat/>
+    <w:rsid w:val="00FE6C8A"/>
     <w:rPr>
       <w:rFonts w:ascii="Univers" w:hAnsi="Univers"/>
       <w:sz w:val="24"/>
@@ -1797,13 +1808,16 @@
   </w:style>
   <w:style w:type="character" w:default="1" w:styleId="DefaultParagraphFont">
     <w:name w:val="Default Paragraph Font"/>
+    <w:uiPriority w:val="1"/>
     <w:semiHidden/>
+    <w:unhideWhenUsed/>
   </w:style>
   <w:style w:type="table" w:default="1" w:styleId="TableNormal">
     <w:name w:val="Normal Table"/>
     <w:uiPriority w:val="99"/>
     <w:semiHidden/>
     <w:unhideWhenUsed/>
+    <w:qFormat/>
     <w:tblPr>
       <w:tblInd w:w="0" w:type="dxa"/>
       <w:tblCellMar>
@@ -1824,6 +1838,7 @@
     <w:name w:val="footer"/>
     <w:basedOn w:val="Normal"/>
     <w:semiHidden/>
+    <w:rsid w:val="00FE6C8A"/>
     <w:pPr>
       <w:tabs>
         <w:tab w:val="center" w:pos="4320"/>
@@ -1835,6 +1850,7 @@
     <w:name w:val="header"/>
     <w:basedOn w:val="Normal"/>
     <w:semiHidden/>
+    <w:rsid w:val="00FE6C8A"/>
     <w:pPr>
       <w:tabs>
         <w:tab w:val="center" w:pos="4320"/>

--- a/templates/PL-BJ-Lamp_1.docx
+++ b/templates/PL-BJ-Lamp_1.docx
@@ -160,15 +160,84 @@
           <w:b/>
           <w:sz w:val="22"/>
         </w:rPr>
-        <w:t xml:space="preserve">Penawaran Harga </w:t>
+        <w:t>Penawaran Harga</w:t>
+      </w:r>
+      <w:r>
+        <w:rPr>
+          <w:sz w:val="22"/>
+        </w:rPr>
+        <w:tab/>
       </w:r>
       <w:r>
         <w:rPr>
           <w:b/>
           <w:sz w:val="22"/>
+        </w:rPr>
+        <w:t xml:space="preserve">PANITIA </w:t>
+      </w:r>
+    </w:p>
+    <w:p>
+      <w:pPr>
+        <w:tabs>
+          <w:tab w:val="left" w:pos="1080"/>
+          <w:tab w:val="left" w:pos="1440"/>
+          <w:tab w:val="left" w:pos="5760"/>
+        </w:tabs>
+        <w:jc w:val="both"/>
+        <w:rPr>
+          <w:sz w:val="22"/>
+        </w:rPr>
+      </w:pPr>
+      <w:r>
+        <w:rPr>
+          <w:sz w:val="22"/>
+        </w:rPr>
+        <w:tab/>
+      </w:r>
+      <w:r>
+        <w:rPr>
+          <w:sz w:val="22"/>
+        </w:rPr>
+        <w:tab/>
+      </w:r>
+      <w:r>
+        <w:rPr>
+          <w:sz w:val="22"/>
+        </w:rPr>
+        <w:tab/>
+      </w:r>
+      <w:r>
+        <w:rPr>
+          <w:b/>
+          <w:sz w:val="22"/>
+        </w:rPr>
+        <w:t>PENGADAAN BARANG/JASA</w:t>
+      </w:r>
+    </w:p>
+    <w:p>
+      <w:pPr>
+        <w:tabs>
+          <w:tab w:val="left" w:pos="1080"/>
+          <w:tab w:val="left" w:pos="1440"/>
+          <w:tab w:val="left" w:pos="5760"/>
+        </w:tabs>
+        <w:jc w:val="both"/>
+        <w:rPr>
+          <w:sz w:val="22"/>
           <w:lang w:val="id-ID"/>
         </w:rPr>
-        <w:t>Penunjukan</w:t>
+      </w:pPr>
+      <w:r>
+        <w:rPr>
+          <w:sz w:val="22"/>
+        </w:rPr>
+        <w:tab/>
+      </w:r>
+      <w:r>
+        <w:rPr>
+          <w:sz w:val="22"/>
+        </w:rPr>
+        <w:tab/>
       </w:r>
       <w:r>
         <w:rPr>
@@ -181,7 +250,15 @@
           <w:b/>
           <w:sz w:val="22"/>
         </w:rPr>
-        <w:t xml:space="preserve">PANITIA </w:t>
+        <w:t xml:space="preserve">PT PLN (PERSERO) </w:t>
+      </w:r>
+      <w:r>
+        <w:rPr>
+          <w:b/>
+          <w:sz w:val="22"/>
+          <w:lang w:val="id-ID"/>
+        </w:rPr>
+        <w:t>PUSAT</w:t>
       </w:r>
     </w:p>
     <w:p>
@@ -210,50 +287,26 @@
       </w:r>
       <w:r>
         <w:rPr>
+          <w:sz w:val="22"/>
+        </w:rPr>
+        <w:tab/>
+      </w:r>
+      <w:r>
+        <w:rPr>
           <w:b/>
           <w:sz w:val="22"/>
-          <w:lang w:val="id-ID"/>
-        </w:rPr>
-        <w:t>Langsung</w:t>
-      </w:r>
-      <w:r>
-        <w:rPr>
-          <w:b/>
-          <w:sz w:val="22"/>
-          <w:u w:val="single"/>
-        </w:rPr>
-        <w:t xml:space="preserve"> </w:t>
-      </w:r>
-      <w:r>
-        <w:rPr>
-          <w:b/>
-          <w:sz w:val="22"/>
-          <w:u w:val="single"/>
-        </w:rPr>
-        <w:t xml:space="preserve">No. </w:t>
-      </w:r>
-      <w:r>
-        <w:rPr>
-          <w:b/>
-          <w:sz w:val="22"/>
-          <w:highlight w:val="yellow"/>
           <w:u w:val="single"/>
           <w:lang w:val="id-ID"/>
         </w:rPr>
-        <w:t>#nomor rks#</w:t>
-      </w:r>
-      <w:r>
-        <w:rPr>
-          <w:sz w:val="22"/>
-        </w:rPr>
-        <w:tab/>
+        <w:t>Jl Turnojoyo  Blok M I / 135 Kby Baru</w:t>
       </w:r>
       <w:r>
         <w:rPr>
           <w:b/>
           <w:sz w:val="22"/>
-        </w:rPr>
-        <w:t>PENGADAAN BARANG/JASA</w:t>
+          <w:u w:val="single"/>
+        </w:rPr>
+        <w:t xml:space="preserve"> </w:t>
       </w:r>
     </w:p>
     <w:p>
@@ -261,7 +314,7 @@
         <w:tabs>
           <w:tab w:val="left" w:pos="1080"/>
           <w:tab w:val="left" w:pos="1440"/>
-          <w:tab w:val="left" w:pos="5760"/>
+          <w:tab w:val="left" w:pos="5580"/>
         </w:tabs>
         <w:jc w:val="both"/>
         <w:rPr>
@@ -272,103 +325,935 @@
       <w:r>
         <w:rPr>
           <w:sz w:val="22"/>
-        </w:rPr>
-        <w:tab/>
-      </w:r>
-      <w:r>
-        <w:rPr>
-          <w:sz w:val="22"/>
-        </w:rPr>
-        <w:tab/>
-      </w:r>
-      <w:r>
-        <w:rPr>
-          <w:sz w:val="22"/>
-        </w:rPr>
-        <w:tab/>
+          <w:lang w:val="id-ID"/>
+        </w:rPr>
+        <w:tab/>
+      </w:r>
+      <w:r>
+        <w:rPr>
+          <w:sz w:val="22"/>
+          <w:lang w:val="id-ID"/>
+        </w:rPr>
+        <w:tab/>
+      </w:r>
+      <w:r>
+        <w:rPr>
+          <w:sz w:val="22"/>
+          <w:lang w:val="id-ID"/>
+        </w:rPr>
+        <w:tab/>
+      </w:r>
+      <w:r>
+        <w:rPr>
+          <w:sz w:val="22"/>
+          <w:lang w:val="id-ID"/>
+        </w:rPr>
+        <w:tab/>
+        <w:t>JAKARTA SELATAN</w:t>
+      </w:r>
+    </w:p>
+    <w:p>
+      <w:pPr>
+        <w:tabs>
+          <w:tab w:val="left" w:pos="1080"/>
+          <w:tab w:val="left" w:pos="1440"/>
+          <w:tab w:val="left" w:pos="5580"/>
+        </w:tabs>
+        <w:jc w:val="both"/>
+        <w:rPr>
+          <w:sz w:val="22"/>
+          <w:lang w:val="id-ID"/>
+        </w:rPr>
+      </w:pPr>
+    </w:p>
+    <w:p>
+      <w:pPr>
+        <w:tabs>
+          <w:tab w:val="left" w:pos="1440"/>
+          <w:tab w:val="left" w:pos="5580"/>
+        </w:tabs>
+        <w:ind w:left="1440" w:hanging="1440"/>
+        <w:jc w:val="both"/>
+        <w:rPr>
+          <w:sz w:val="22"/>
+        </w:rPr>
+      </w:pPr>
+      <w:r>
+        <w:rPr>
+          <w:sz w:val="22"/>
+        </w:rPr>
+        <w:tab/>
+        <w:t xml:space="preserve">Yang bertanda tangan dibawah ini </w:t>
+      </w:r>
+      <w:r>
+        <w:rPr>
+          <w:sz w:val="22"/>
+        </w:rPr>
+        <w:tab/>
+        <w:t>: ............................................. A).</w:t>
+      </w:r>
+    </w:p>
+    <w:p>
+      <w:pPr>
+        <w:tabs>
+          <w:tab w:val="left" w:pos="1440"/>
+          <w:tab w:val="left" w:pos="5580"/>
+        </w:tabs>
+        <w:ind w:left="1440" w:hanging="1440"/>
+        <w:jc w:val="both"/>
+        <w:rPr>
+          <w:sz w:val="22"/>
+        </w:rPr>
+      </w:pPr>
+      <w:r>
+        <w:rPr>
+          <w:sz w:val="22"/>
+        </w:rPr>
+        <w:tab/>
+        <w:t>Dalam hal ini diwakili oleh</w:t>
+      </w:r>
+      <w:r>
+        <w:rPr>
+          <w:sz w:val="22"/>
+        </w:rPr>
+        <w:tab/>
+        <w:t>: ............................................. B).</w:t>
+      </w:r>
+    </w:p>
+    <w:p>
+      <w:pPr>
+        <w:tabs>
+          <w:tab w:val="left" w:pos="1440"/>
+          <w:tab w:val="left" w:pos="5580"/>
+        </w:tabs>
+        <w:ind w:left="1440" w:hanging="1440"/>
+        <w:jc w:val="both"/>
+        <w:rPr>
+          <w:sz w:val="22"/>
+        </w:rPr>
+      </w:pPr>
+      <w:r>
+        <w:rPr>
+          <w:sz w:val="22"/>
+        </w:rPr>
+        <w:tab/>
+        <w:t>J a b a t a n</w:t>
+      </w:r>
+      <w:r>
+        <w:rPr>
+          <w:sz w:val="22"/>
+        </w:rPr>
+        <w:tab/>
+        <w:t>: ............................................. C).</w:t>
+      </w:r>
+    </w:p>
+    <w:p>
+      <w:pPr>
+        <w:tabs>
+          <w:tab w:val="left" w:pos="1440"/>
+          <w:tab w:val="left" w:pos="5580"/>
+        </w:tabs>
+        <w:ind w:left="1440" w:hanging="1440"/>
+        <w:jc w:val="both"/>
+        <w:rPr>
+          <w:sz w:val="22"/>
+        </w:rPr>
+      </w:pPr>
+    </w:p>
+    <w:p>
+      <w:pPr>
+        <w:tabs>
+          <w:tab w:val="left" w:pos="1440"/>
+          <w:tab w:val="left" w:pos="5580"/>
+        </w:tabs>
+        <w:ind w:left="1440" w:hanging="1440"/>
+        <w:jc w:val="both"/>
+        <w:rPr>
+          <w:sz w:val="22"/>
+        </w:rPr>
+      </w:pPr>
+      <w:r>
+        <w:rPr>
+          <w:sz w:val="22"/>
+        </w:rPr>
+        <w:tab/>
+        <w:t>Dengan ini menyatakan :</w:t>
+      </w:r>
+    </w:p>
+    <w:p>
+      <w:pPr>
+        <w:tabs>
+          <w:tab w:val="left" w:pos="1440"/>
+          <w:tab w:val="left" w:pos="5580"/>
+        </w:tabs>
+        <w:ind w:left="1440" w:hanging="1440"/>
+        <w:jc w:val="both"/>
+        <w:rPr>
+          <w:sz w:val="22"/>
+        </w:rPr>
+      </w:pPr>
+    </w:p>
+    <w:p>
+      <w:pPr>
+        <w:tabs>
+          <w:tab w:val="left" w:pos="1440"/>
+          <w:tab w:val="left" w:pos="5580"/>
+        </w:tabs>
+        <w:ind w:left="1800" w:hanging="1800"/>
+        <w:jc w:val="both"/>
+        <w:rPr>
+          <w:sz w:val="22"/>
+        </w:rPr>
+      </w:pPr>
+      <w:r>
+        <w:rPr>
+          <w:sz w:val="22"/>
+        </w:rPr>
+        <w:tab/>
+        <w:t xml:space="preserve">1. </w:t>
+      </w:r>
+      <w:r>
+        <w:rPr>
+          <w:sz w:val="22"/>
+        </w:rPr>
+        <w:tab/>
+        <w:t xml:space="preserve">Tunduk pada ketentuan-ketentuan pelelangan yang termuat dalam Keputusan Direksi PT PLN (Persero) No. </w:t>
+      </w:r>
+      <w:r>
+        <w:rPr>
+          <w:sz w:val="22"/>
+          <w:lang w:val="id-ID"/>
+        </w:rPr>
+        <w:t>305</w:t>
+      </w:r>
+      <w:r>
+        <w:rPr>
+          <w:sz w:val="22"/>
+        </w:rPr>
+        <w:t>.K/DIR/</w:t>
+      </w:r>
+      <w:r>
+        <w:rPr>
+          <w:sz w:val="22"/>
+          <w:lang w:val="id-ID"/>
+        </w:rPr>
+        <w:t>2010</w:t>
+      </w:r>
+      <w:r>
+        <w:rPr>
+          <w:sz w:val="22"/>
+        </w:rPr>
+        <w:t xml:space="preserve"> tanggal 03 Juni </w:t>
+      </w:r>
+      <w:r>
+        <w:rPr>
+          <w:sz w:val="22"/>
+          <w:lang w:val="id-ID"/>
+        </w:rPr>
+        <w:t>2010</w:t>
+      </w:r>
+      <w:r>
+        <w:rPr>
+          <w:sz w:val="22"/>
+        </w:rPr>
+        <w:t xml:space="preserve"> dan ketentuan perundang-undangan yang berlaku.</w:t>
+      </w:r>
+    </w:p>
+    <w:p>
+      <w:pPr>
+        <w:tabs>
+          <w:tab w:val="left" w:pos="1440"/>
+          <w:tab w:val="left" w:pos="5580"/>
+        </w:tabs>
+        <w:ind w:left="1800" w:hanging="1800"/>
+        <w:jc w:val="both"/>
+        <w:rPr>
+          <w:sz w:val="22"/>
+        </w:rPr>
+      </w:pPr>
+    </w:p>
+    <w:p>
+      <w:pPr>
+        <w:tabs>
+          <w:tab w:val="left" w:pos="1440"/>
+          <w:tab w:val="left" w:pos="5580"/>
+        </w:tabs>
+        <w:ind w:left="1800" w:hanging="1800"/>
+        <w:jc w:val="both"/>
+        <w:rPr>
+          <w:sz w:val="22"/>
+        </w:rPr>
+      </w:pPr>
+      <w:r>
+        <w:rPr>
+          <w:sz w:val="22"/>
+        </w:rPr>
+        <w:tab/>
+        <w:t>2.</w:t>
+      </w:r>
+      <w:r>
+        <w:rPr>
+          <w:sz w:val="22"/>
+        </w:rPr>
+        <w:tab/>
+        <w:t xml:space="preserve">Bersedia dan sanggup melaksanakan pekerjaan : </w:t>
+      </w:r>
+      <w:r>
+        <w:rPr>
+          <w:sz w:val="22"/>
+          <w:highlight w:val="cyan"/>
+        </w:rPr>
+        <w:t>#namapengadaan#</w:t>
+      </w:r>
+      <w:r>
+        <w:rPr>
+          <w:sz w:val="22"/>
+        </w:rPr>
+        <w:t>, sesuai dengan syarat-syarat yang tercantum dalam :</w:t>
+      </w:r>
+    </w:p>
+    <w:p>
+      <w:pPr>
+        <w:tabs>
+          <w:tab w:val="left" w:pos="1440"/>
+          <w:tab w:val="left" w:pos="1980"/>
+          <w:tab w:val="left" w:pos="5580"/>
+          <w:tab w:val="left" w:pos="5760"/>
+          <w:tab w:val="left" w:pos="6840"/>
+        </w:tabs>
+        <w:ind w:left="1800" w:hanging="1800"/>
+        <w:jc w:val="both"/>
+        <w:rPr>
+          <w:sz w:val="22"/>
+        </w:rPr>
+      </w:pPr>
+      <w:r>
+        <w:rPr>
+          <w:sz w:val="22"/>
+        </w:rPr>
+        <w:tab/>
+      </w:r>
+      <w:r>
+        <w:rPr>
+          <w:sz w:val="22"/>
+        </w:rPr>
+        <w:tab/>
+        <w:t>-</w:t>
+      </w:r>
+      <w:r>
+        <w:rPr>
+          <w:sz w:val="22"/>
+        </w:rPr>
+        <w:tab/>
+        <w:t xml:space="preserve">Dokumen </w:t>
+      </w:r>
+      <w:r>
+        <w:rPr>
+          <w:sz w:val="22"/>
+          <w:lang w:val="id-ID"/>
+        </w:rPr>
+        <w:t>RKS</w:t>
+      </w:r>
+      <w:r>
+        <w:rPr>
+          <w:sz w:val="22"/>
+        </w:rPr>
+        <w:tab/>
+        <w:t>:  Nomor</w:t>
+      </w:r>
+      <w:r>
+        <w:rPr>
+          <w:sz w:val="22"/>
+        </w:rPr>
+        <w:tab/>
+        <w:t xml:space="preserve">: </w:t>
       </w:r>
       <w:r>
         <w:rPr>
           <w:b/>
           <w:sz w:val="22"/>
-        </w:rPr>
-        <w:t xml:space="preserve">PT PLN (PERSERO) </w:t>
-      </w:r>
-      <w:r>
-        <w:rPr>
-          <w:b/>
-          <w:sz w:val="22"/>
-          <w:lang w:val="id-ID"/>
-        </w:rPr>
-        <w:t>PUSAT</w:t>
-      </w:r>
-    </w:p>
-    <w:p>
-      <w:pPr>
-        <w:tabs>
-          <w:tab w:val="left" w:pos="1080"/>
-          <w:tab w:val="left" w:pos="1440"/>
-          <w:tab w:val="left" w:pos="5760"/>
-        </w:tabs>
-        <w:jc w:val="both"/>
-        <w:rPr>
-          <w:sz w:val="22"/>
-        </w:rPr>
-      </w:pPr>
-      <w:r>
-        <w:rPr>
-          <w:sz w:val="22"/>
-        </w:rPr>
-        <w:tab/>
-      </w:r>
-      <w:r>
-        <w:rPr>
-          <w:sz w:val="22"/>
-        </w:rPr>
-        <w:tab/>
-      </w:r>
-      <w:r>
-        <w:rPr>
-          <w:sz w:val="22"/>
-        </w:rPr>
-        <w:tab/>
-      </w:r>
-      <w:r>
-        <w:rPr>
-          <w:b/>
-          <w:sz w:val="22"/>
+          <w:highlight w:val="cyan"/>
           <w:u w:val="single"/>
           <w:lang w:val="id-ID"/>
         </w:rPr>
-        <w:t>Jl Turnojoyo  Blok M I / 135 Kby Baru</w:t>
+        <w:t>#nomor rks#</w:t>
       </w:r>
       <w:r>
         <w:rPr>
           <w:b/>
           <w:sz w:val="22"/>
+          <w:highlight w:val="cyan"/>
           <w:u w:val="single"/>
         </w:rPr>
+        <w:t>.</w:t>
+      </w:r>
+      <w:r>
+        <w:rPr>
+          <w:sz w:val="22"/>
+        </w:rPr>
+        <w:tab/>
+        <w:t xml:space="preserve">  </w:t>
+      </w:r>
+      <w:r>
+        <w:rPr>
+          <w:sz w:val="22"/>
+        </w:rPr>
+        <w:tab/>
+      </w:r>
+      <w:r>
+        <w:rPr>
+          <w:sz w:val="22"/>
+        </w:rPr>
+        <w:tab/>
         <w:t xml:space="preserve"> </w:t>
       </w:r>
-    </w:p>
-    <w:p>
-      <w:pPr>
-        <w:tabs>
-          <w:tab w:val="left" w:pos="1080"/>
-          <w:tab w:val="left" w:pos="1440"/>
-          <w:tab w:val="left" w:pos="5580"/>
-        </w:tabs>
-        <w:jc w:val="both"/>
+      <w:r>
+        <w:rPr>
+          <w:sz w:val="22"/>
+        </w:rPr>
+        <w:tab/>
+      </w:r>
+      <w:r>
+        <w:rPr>
+          <w:sz w:val="22"/>
+        </w:rPr>
+        <w:tab/>
+        <w:t>Tanggal</w:t>
+      </w:r>
+      <w:r>
+        <w:rPr>
+          <w:sz w:val="22"/>
+        </w:rPr>
+        <w:tab/>
+        <w:t xml:space="preserve">: </w:t>
+      </w:r>
+      <w:r>
+        <w:rPr>
+          <w:sz w:val="22"/>
+          <w:highlight w:val="cyan"/>
+        </w:rPr>
+        <w:t>#tanggalrks#</w:t>
+      </w:r>
+    </w:p>
+    <w:p>
+      <w:pPr>
+        <w:tabs>
+          <w:tab w:val="left" w:pos="1440"/>
+          <w:tab w:val="left" w:pos="1980"/>
+          <w:tab w:val="left" w:pos="5580"/>
+          <w:tab w:val="left" w:pos="5760"/>
+          <w:tab w:val="left" w:pos="6840"/>
+        </w:tabs>
+        <w:ind w:left="1800" w:hanging="1800"/>
+        <w:jc w:val="both"/>
+        <w:rPr>
+          <w:sz w:val="22"/>
+        </w:rPr>
+      </w:pPr>
+      <w:r>
+        <w:rPr>
+          <w:sz w:val="22"/>
+        </w:rPr>
+        <w:tab/>
+      </w:r>
+      <w:r>
+        <w:rPr>
+          <w:sz w:val="22"/>
+        </w:rPr>
+        <w:tab/>
+        <w:t>-</w:t>
+      </w:r>
+      <w:r>
+        <w:rPr>
+          <w:sz w:val="22"/>
+        </w:rPr>
+        <w:tab/>
+        <w:t>Berita Acara Penjelasan</w:t>
+      </w:r>
+      <w:r>
+        <w:rPr>
+          <w:sz w:val="22"/>
+        </w:rPr>
+        <w:tab/>
+        <w:t>:</w:t>
+      </w:r>
+      <w:r>
+        <w:rPr>
+          <w:sz w:val="22"/>
+        </w:rPr>
+        <w:tab/>
+        <w:t>Nomor</w:t>
+      </w:r>
+      <w:r>
+        <w:rPr>
+          <w:sz w:val="22"/>
+        </w:rPr>
+        <w:tab/>
+        <w:t>: .................................</w:t>
+      </w:r>
+    </w:p>
+    <w:p>
+      <w:pPr>
+        <w:tabs>
+          <w:tab w:val="left" w:pos="1440"/>
+          <w:tab w:val="left" w:pos="1980"/>
+          <w:tab w:val="left" w:pos="5580"/>
+          <w:tab w:val="left" w:pos="5760"/>
+          <w:tab w:val="left" w:pos="6840"/>
+        </w:tabs>
+        <w:ind w:left="1800" w:hanging="1800"/>
+        <w:jc w:val="both"/>
+        <w:rPr>
+          <w:sz w:val="22"/>
+        </w:rPr>
+      </w:pPr>
+      <w:r>
+        <w:rPr>
+          <w:sz w:val="22"/>
+        </w:rPr>
+        <w:tab/>
+      </w:r>
+      <w:r>
+        <w:rPr>
+          <w:sz w:val="22"/>
+        </w:rPr>
+        <w:tab/>
+      </w:r>
+      <w:r>
+        <w:rPr>
+          <w:sz w:val="22"/>
+        </w:rPr>
+        <w:tab/>
+      </w:r>
+      <w:r>
+        <w:rPr>
+          <w:sz w:val="22"/>
+        </w:rPr>
+        <w:tab/>
+      </w:r>
+      <w:r>
+        <w:rPr>
+          <w:sz w:val="22"/>
+        </w:rPr>
+        <w:tab/>
+        <w:t>Tanggal</w:t>
+      </w:r>
+      <w:r>
+        <w:rPr>
+          <w:sz w:val="22"/>
+        </w:rPr>
+        <w:tab/>
+        <w:t>:</w:t>
+      </w:r>
+      <w:r>
+        <w:rPr>
+          <w:sz w:val="22"/>
+        </w:rPr>
+        <w:t xml:space="preserve"> …………………..</w:t>
+      </w:r>
+    </w:p>
+    <w:p>
+      <w:pPr>
+        <w:tabs>
+          <w:tab w:val="left" w:pos="1440"/>
+          <w:tab w:val="left" w:pos="1980"/>
+          <w:tab w:val="left" w:pos="5580"/>
+          <w:tab w:val="left" w:pos="5760"/>
+          <w:tab w:val="left" w:pos="6840"/>
+        </w:tabs>
+        <w:ind w:left="1800" w:hanging="1800"/>
+        <w:jc w:val="both"/>
+        <w:rPr>
+          <w:sz w:val="22"/>
+        </w:rPr>
+      </w:pPr>
+      <w:r>
+        <w:rPr>
+          <w:sz w:val="22"/>
+        </w:rPr>
+        <w:tab/>
+      </w:r>
+      <w:r>
         <w:rPr>
           <w:sz w:val="22"/>
           <w:lang w:val="id-ID"/>
         </w:rPr>
-      </w:pPr>
+        <w:t>3.</w:t>
+      </w:r>
+      <w:r>
+        <w:rPr>
+          <w:sz w:val="22"/>
+        </w:rPr>
+        <w:tab/>
+        <w:t>Dengan Harga Penawaran sebesar</w:t>
+      </w:r>
+      <w:r>
+        <w:rPr>
+          <w:sz w:val="22"/>
+        </w:rPr>
+        <w:tab/>
+        <w:t>:</w:t>
+      </w:r>
+      <w:r>
+        <w:rPr>
+          <w:sz w:val="22"/>
+        </w:rPr>
+        <w:tab/>
+        <w:t>Rp..............................................</w:t>
+      </w:r>
+    </w:p>
+    <w:p>
+      <w:pPr>
+        <w:tabs>
+          <w:tab w:val="left" w:pos="1440"/>
+          <w:tab w:val="left" w:pos="1980"/>
+          <w:tab w:val="left" w:pos="5580"/>
+          <w:tab w:val="left" w:pos="5760"/>
+          <w:tab w:val="left" w:pos="6840"/>
+        </w:tabs>
+        <w:ind w:left="1800" w:hanging="1800"/>
+        <w:jc w:val="both"/>
+        <w:rPr>
+          <w:sz w:val="22"/>
+        </w:rPr>
+      </w:pPr>
+      <w:r>
+        <w:rPr>
+          <w:sz w:val="22"/>
+        </w:rPr>
+        <w:tab/>
+      </w:r>
+      <w:r>
+        <w:rPr>
+          <w:sz w:val="22"/>
+        </w:rPr>
+        <w:tab/>
+        <w:t>Pajak Pertambahan Nilai (PPN) 10%</w:t>
+      </w:r>
+      <w:r>
+        <w:rPr>
+          <w:sz w:val="22"/>
+        </w:rPr>
+        <w:tab/>
+        <w:t>:</w:t>
+      </w:r>
+      <w:r>
+        <w:rPr>
+          <w:sz w:val="22"/>
+        </w:rPr>
+        <w:tab/>
+      </w:r>
+      <w:r>
+        <w:rPr>
+          <w:sz w:val="22"/>
+          <w:u w:val="single"/>
+        </w:rPr>
+        <w:t>Rp..............................................</w:t>
+      </w:r>
+    </w:p>
+    <w:p>
+      <w:pPr>
+        <w:tabs>
+          <w:tab w:val="left" w:pos="1440"/>
+          <w:tab w:val="left" w:pos="1980"/>
+          <w:tab w:val="left" w:pos="5580"/>
+          <w:tab w:val="left" w:pos="5760"/>
+          <w:tab w:val="left" w:pos="6840"/>
+        </w:tabs>
+        <w:ind w:left="1800" w:hanging="1800"/>
+        <w:jc w:val="both"/>
+        <w:rPr>
+          <w:sz w:val="22"/>
+        </w:rPr>
+      </w:pPr>
+      <w:r>
+        <w:rPr>
+          <w:sz w:val="22"/>
+        </w:rPr>
+        <w:tab/>
+      </w:r>
+      <w:r>
+        <w:rPr>
+          <w:sz w:val="22"/>
+        </w:rPr>
+        <w:tab/>
+        <w:t>Jumlah harga</w:t>
+      </w:r>
+      <w:r>
+        <w:rPr>
+          <w:sz w:val="22"/>
+        </w:rPr>
+        <w:tab/>
+        <w:t>:</w:t>
+      </w:r>
+      <w:r>
+        <w:rPr>
+          <w:sz w:val="22"/>
+        </w:rPr>
+        <w:tab/>
+        <w:t>Rp..............................................</w:t>
+      </w:r>
+    </w:p>
+    <w:p>
+      <w:pPr>
+        <w:tabs>
+          <w:tab w:val="left" w:pos="1440"/>
+          <w:tab w:val="left" w:pos="1980"/>
+          <w:tab w:val="left" w:pos="5580"/>
+          <w:tab w:val="left" w:pos="5760"/>
+          <w:tab w:val="left" w:pos="6840"/>
+        </w:tabs>
+        <w:ind w:left="1800" w:hanging="1800"/>
+        <w:jc w:val="both"/>
+        <w:rPr>
+          <w:sz w:val="22"/>
+        </w:rPr>
+      </w:pPr>
+      <w:r>
+        <w:rPr>
+          <w:sz w:val="22"/>
+        </w:rPr>
+        <w:tab/>
+      </w:r>
+      <w:r>
+        <w:rPr>
+          <w:sz w:val="22"/>
+        </w:rPr>
+        <w:tab/>
+        <w:t>(.......................................................................................................)</w:t>
+      </w:r>
+    </w:p>
+    <w:p>
+      <w:pPr>
+        <w:tabs>
+          <w:tab w:val="left" w:pos="1440"/>
+          <w:tab w:val="left" w:pos="1980"/>
+          <w:tab w:val="left" w:pos="5580"/>
+          <w:tab w:val="left" w:pos="5760"/>
+          <w:tab w:val="left" w:pos="6840"/>
+        </w:tabs>
+        <w:ind w:left="1800" w:hanging="1800"/>
+        <w:jc w:val="both"/>
+        <w:rPr>
+          <w:sz w:val="22"/>
+        </w:rPr>
+      </w:pPr>
+      <w:r>
+        <w:rPr>
+          <w:sz w:val="22"/>
+        </w:rPr>
+        <w:tab/>
+      </w:r>
+    </w:p>
+    <w:p>
+      <w:pPr>
+        <w:tabs>
+          <w:tab w:val="left" w:pos="1440"/>
+          <w:tab w:val="left" w:pos="1980"/>
+          <w:tab w:val="left" w:pos="5580"/>
+          <w:tab w:val="left" w:pos="5760"/>
+          <w:tab w:val="left" w:pos="6840"/>
+        </w:tabs>
+        <w:ind w:left="1800" w:hanging="1800"/>
+        <w:jc w:val="both"/>
+        <w:rPr>
+          <w:sz w:val="22"/>
+        </w:rPr>
+      </w:pPr>
+      <w:r>
+        <w:rPr>
+          <w:sz w:val="22"/>
+        </w:rPr>
+        <w:tab/>
+      </w:r>
+      <w:r>
+        <w:rPr>
+          <w:sz w:val="22"/>
+        </w:rPr>
+        <w:tab/>
+        <w:t>Rincian penawaran harga tersebut diatas sudah terma</w:t>
+      </w:r>
+      <w:r>
+        <w:rPr>
+          <w:sz w:val="22"/>
+        </w:rPr>
+        <w:t xml:space="preserve">suk PPN 10% </w:t>
+      </w:r>
+      <w:r>
+        <w:rPr>
+          <w:sz w:val="22"/>
+        </w:rPr>
+        <w:t>dan pajak-pajak</w:t>
+      </w:r>
+      <w:r>
+        <w:rPr>
+          <w:sz w:val="22"/>
+        </w:rPr>
+        <w:t xml:space="preserve"> lainnya sesuai ketentuan yang berlaku</w:t>
+      </w:r>
+      <w:r>
+        <w:rPr>
+          <w:sz w:val="22"/>
+        </w:rPr>
+        <w:t>.</w:t>
+      </w:r>
+    </w:p>
+    <w:p>
+      <w:pPr>
+        <w:tabs>
+          <w:tab w:val="left" w:pos="1440"/>
+          <w:tab w:val="left" w:pos="1980"/>
+          <w:tab w:val="left" w:pos="5580"/>
+          <w:tab w:val="left" w:pos="5760"/>
+          <w:tab w:val="left" w:pos="6840"/>
+        </w:tabs>
+        <w:ind w:left="1800" w:hanging="1800"/>
+        <w:jc w:val="both"/>
+        <w:rPr>
+          <w:sz w:val="22"/>
+        </w:rPr>
+      </w:pPr>
+    </w:p>
+    <w:p>
+      <w:pPr>
+        <w:tabs>
+          <w:tab w:val="left" w:pos="1440"/>
+          <w:tab w:val="left" w:pos="1980"/>
+          <w:tab w:val="left" w:pos="5580"/>
+          <w:tab w:val="left" w:pos="5760"/>
+          <w:tab w:val="left" w:pos="6840"/>
+        </w:tabs>
+        <w:ind w:left="1800" w:hanging="1800"/>
+        <w:jc w:val="both"/>
+        <w:rPr>
+          <w:sz w:val="22"/>
+        </w:rPr>
+      </w:pPr>
+      <w:r>
+        <w:rPr>
+          <w:sz w:val="22"/>
+        </w:rPr>
+        <w:tab/>
+      </w:r>
       <w:r>
         <w:rPr>
           <w:sz w:val="22"/>
           <w:lang w:val="id-ID"/>
         </w:rPr>
+        <w:t>4</w:t>
+      </w:r>
+      <w:r>
+        <w:rPr>
+          <w:sz w:val="22"/>
+        </w:rPr>
+        <w:t>.</w:t>
+      </w:r>
+      <w:r>
+        <w:rPr>
+          <w:sz w:val="22"/>
+        </w:rPr>
+        <w:tab/>
+        <w:t xml:space="preserve">Penawaran tersebut mengikat dalam jangka waktu </w:t>
+      </w:r>
+      <w:r>
+        <w:rPr>
+          <w:sz w:val="22"/>
+          <w:highlight w:val="cyan"/>
+        </w:rPr>
+        <w:t>#jangkawaktu#</w:t>
+      </w:r>
+      <w:r>
+        <w:rPr>
+          <w:sz w:val="22"/>
+        </w:rPr>
+        <w:t xml:space="preserve"> </w:t>
+      </w:r>
+      <w:r>
+        <w:rPr>
+          <w:sz w:val="22"/>
+          <w:highlight w:val="cyan"/>
+        </w:rPr>
+        <w:t>(</w:t>
+      </w:r>
+      <w:r>
+        <w:rPr>
+          <w:sz w:val="22"/>
+          <w:highlight w:val="cyan"/>
+        </w:rPr>
+        <w:t>#terbilang#</w:t>
+      </w:r>
+      <w:r>
+        <w:rPr>
+          <w:sz w:val="22"/>
+        </w:rPr>
+        <w:t xml:space="preserve">) </w:t>
+      </w:r>
+      <w:r>
+        <w:rPr>
+          <w:sz w:val="22"/>
+        </w:rPr>
+        <w:t>hari</w:t>
+      </w:r>
+      <w:r>
+        <w:rPr>
+          <w:sz w:val="22"/>
+        </w:rPr>
+        <w:t xml:space="preserve"> kalender</w:t>
+      </w:r>
+      <w:r>
+        <w:rPr>
+          <w:sz w:val="22"/>
+        </w:rPr>
+        <w:t xml:space="preserve"> terhitung sejak tanggal pembukaan</w:t>
+      </w:r>
+      <w:r>
+        <w:rPr>
+          <w:sz w:val="22"/>
+        </w:rPr>
+        <w:t xml:space="preserve"> surat penawaran</w:t>
+      </w:r>
+      <w:r>
+        <w:rPr>
+          <w:sz w:val="22"/>
+        </w:rPr>
+        <w:t>.</w:t>
+      </w:r>
+    </w:p>
+    <w:p>
+      <w:pPr>
+        <w:tabs>
+          <w:tab w:val="left" w:pos="1440"/>
+          <w:tab w:val="left" w:pos="1980"/>
+          <w:tab w:val="left" w:pos="5580"/>
+          <w:tab w:val="left" w:pos="5760"/>
+          <w:tab w:val="left" w:pos="6840"/>
+        </w:tabs>
+        <w:ind w:left="1800" w:hanging="1800"/>
+        <w:jc w:val="both"/>
+        <w:rPr>
+          <w:sz w:val="22"/>
+        </w:rPr>
+      </w:pPr>
+    </w:p>
+    <w:p>
+      <w:pPr>
+        <w:tabs>
+          <w:tab w:val="left" w:pos="1440"/>
+          <w:tab w:val="left" w:pos="1980"/>
+          <w:tab w:val="left" w:pos="5580"/>
+          <w:tab w:val="left" w:pos="5760"/>
+          <w:tab w:val="left" w:pos="6840"/>
+        </w:tabs>
+        <w:ind w:left="1800" w:hanging="1800"/>
+        <w:jc w:val="both"/>
+        <w:rPr>
+          <w:sz w:val="22"/>
+        </w:rPr>
+      </w:pPr>
+      <w:r>
+        <w:rPr>
+          <w:sz w:val="22"/>
+        </w:rPr>
         <w:tab/>
       </w:r>
       <w:r>
@@ -376,731 +1261,7 @@
           <w:sz w:val="22"/>
           <w:lang w:val="id-ID"/>
         </w:rPr>
-        <w:tab/>
-      </w:r>
-      <w:r>
-        <w:rPr>
-          <w:sz w:val="22"/>
-          <w:lang w:val="id-ID"/>
-        </w:rPr>
-        <w:tab/>
-      </w:r>
-      <w:r>
-        <w:rPr>
-          <w:sz w:val="22"/>
-          <w:lang w:val="id-ID"/>
-        </w:rPr>
-        <w:tab/>
-        <w:t>JAKARTA SELATAN</w:t>
-      </w:r>
-    </w:p>
-    <w:p>
-      <w:pPr>
-        <w:tabs>
-          <w:tab w:val="left" w:pos="1080"/>
-          <w:tab w:val="left" w:pos="1440"/>
-          <w:tab w:val="left" w:pos="5580"/>
-        </w:tabs>
-        <w:jc w:val="both"/>
-        <w:rPr>
-          <w:sz w:val="22"/>
-          <w:lang w:val="id-ID"/>
-        </w:rPr>
-      </w:pPr>
-    </w:p>
-    <w:p>
-      <w:pPr>
-        <w:tabs>
-          <w:tab w:val="left" w:pos="1440"/>
-          <w:tab w:val="left" w:pos="5580"/>
-        </w:tabs>
-        <w:ind w:left="1440" w:hanging="1440"/>
-        <w:jc w:val="both"/>
-        <w:rPr>
-          <w:sz w:val="22"/>
-        </w:rPr>
-      </w:pPr>
-      <w:r>
-        <w:rPr>
-          <w:sz w:val="22"/>
-        </w:rPr>
-        <w:tab/>
-        <w:t xml:space="preserve">Yang bertanda tangan dibawah ini </w:t>
-      </w:r>
-      <w:r>
-        <w:rPr>
-          <w:sz w:val="22"/>
-        </w:rPr>
-        <w:tab/>
-        <w:t>: ............................................. A).</w:t>
-      </w:r>
-    </w:p>
-    <w:p>
-      <w:pPr>
-        <w:tabs>
-          <w:tab w:val="left" w:pos="1440"/>
-          <w:tab w:val="left" w:pos="5580"/>
-        </w:tabs>
-        <w:ind w:left="1440" w:hanging="1440"/>
-        <w:jc w:val="both"/>
-        <w:rPr>
-          <w:sz w:val="22"/>
-        </w:rPr>
-      </w:pPr>
-      <w:r>
-        <w:rPr>
-          <w:sz w:val="22"/>
-        </w:rPr>
-        <w:tab/>
-        <w:t>Dalam hal ini diwakili oleh</w:t>
-      </w:r>
-      <w:r>
-        <w:rPr>
-          <w:sz w:val="22"/>
-        </w:rPr>
-        <w:tab/>
-        <w:t>: ............................................. B).</w:t>
-      </w:r>
-    </w:p>
-    <w:p>
-      <w:pPr>
-        <w:tabs>
-          <w:tab w:val="left" w:pos="1440"/>
-          <w:tab w:val="left" w:pos="5580"/>
-        </w:tabs>
-        <w:ind w:left="1440" w:hanging="1440"/>
-        <w:jc w:val="both"/>
-        <w:rPr>
-          <w:sz w:val="22"/>
-        </w:rPr>
-      </w:pPr>
-      <w:r>
-        <w:rPr>
-          <w:sz w:val="22"/>
-        </w:rPr>
-        <w:tab/>
-        <w:t>J a b a t a n</w:t>
-      </w:r>
-      <w:r>
-        <w:rPr>
-          <w:sz w:val="22"/>
-        </w:rPr>
-        <w:tab/>
-        <w:t>: ............................................. C).</w:t>
-      </w:r>
-    </w:p>
-    <w:p>
-      <w:pPr>
-        <w:tabs>
-          <w:tab w:val="left" w:pos="1440"/>
-          <w:tab w:val="left" w:pos="5580"/>
-        </w:tabs>
-        <w:ind w:left="1440" w:hanging="1440"/>
-        <w:jc w:val="both"/>
-        <w:rPr>
-          <w:sz w:val="22"/>
-        </w:rPr>
-      </w:pPr>
-    </w:p>
-    <w:p>
-      <w:pPr>
-        <w:tabs>
-          <w:tab w:val="left" w:pos="1440"/>
-          <w:tab w:val="left" w:pos="5580"/>
-        </w:tabs>
-        <w:ind w:left="1440" w:hanging="1440"/>
-        <w:jc w:val="both"/>
-        <w:rPr>
-          <w:sz w:val="22"/>
-        </w:rPr>
-      </w:pPr>
-      <w:r>
-        <w:rPr>
-          <w:sz w:val="22"/>
-        </w:rPr>
-        <w:tab/>
-        <w:t>Dengan ini menyatakan :</w:t>
-      </w:r>
-    </w:p>
-    <w:p>
-      <w:pPr>
-        <w:tabs>
-          <w:tab w:val="left" w:pos="1440"/>
-          <w:tab w:val="left" w:pos="5580"/>
-        </w:tabs>
-        <w:ind w:left="1440" w:hanging="1440"/>
-        <w:jc w:val="both"/>
-        <w:rPr>
-          <w:sz w:val="22"/>
-        </w:rPr>
-      </w:pPr>
-    </w:p>
-    <w:p>
-      <w:pPr>
-        <w:tabs>
-          <w:tab w:val="left" w:pos="1440"/>
-          <w:tab w:val="left" w:pos="5580"/>
-        </w:tabs>
-        <w:ind w:left="1800" w:hanging="1800"/>
-        <w:jc w:val="both"/>
-        <w:rPr>
-          <w:sz w:val="22"/>
-        </w:rPr>
-      </w:pPr>
-      <w:r>
-        <w:rPr>
-          <w:sz w:val="22"/>
-        </w:rPr>
-        <w:tab/>
-        <w:t xml:space="preserve">1. </w:t>
-      </w:r>
-      <w:r>
-        <w:rPr>
-          <w:sz w:val="22"/>
-        </w:rPr>
-        <w:tab/>
-        <w:t xml:space="preserve">Tunduk pada ketentuan-ketentuan pelelangan yang termuat dalam Keputusan Direksi PT PLN (Persero) No. </w:t>
-      </w:r>
-      <w:r>
-        <w:rPr>
-          <w:sz w:val="22"/>
-          <w:lang w:val="id-ID"/>
-        </w:rPr>
-        <w:t>305</w:t>
-      </w:r>
-      <w:r>
-        <w:rPr>
-          <w:sz w:val="22"/>
-        </w:rPr>
-        <w:t>.K/DIR/</w:t>
-      </w:r>
-      <w:r>
-        <w:rPr>
-          <w:sz w:val="22"/>
-          <w:lang w:val="id-ID"/>
-        </w:rPr>
-        <w:t>2010</w:t>
-      </w:r>
-      <w:r>
-        <w:rPr>
-          <w:sz w:val="22"/>
-        </w:rPr>
-        <w:t xml:space="preserve"> tanggal 03 Juni </w:t>
-      </w:r>
-      <w:r>
-        <w:rPr>
-          <w:sz w:val="22"/>
-          <w:lang w:val="id-ID"/>
-        </w:rPr>
-        <w:t>2010</w:t>
-      </w:r>
-      <w:r>
-        <w:rPr>
-          <w:sz w:val="22"/>
-        </w:rPr>
-        <w:t xml:space="preserve"> dan ketentuan perundang-undangan yang berlaku.</w:t>
-      </w:r>
-    </w:p>
-    <w:p>
-      <w:pPr>
-        <w:tabs>
-          <w:tab w:val="left" w:pos="1440"/>
-          <w:tab w:val="left" w:pos="5580"/>
-        </w:tabs>
-        <w:ind w:left="1800" w:hanging="1800"/>
-        <w:jc w:val="both"/>
-        <w:rPr>
-          <w:sz w:val="22"/>
-        </w:rPr>
-      </w:pPr>
-    </w:p>
-    <w:p>
-      <w:pPr>
-        <w:tabs>
-          <w:tab w:val="left" w:pos="1440"/>
-          <w:tab w:val="left" w:pos="5580"/>
-        </w:tabs>
-        <w:ind w:left="1800" w:hanging="1800"/>
-        <w:jc w:val="both"/>
-        <w:rPr>
-          <w:sz w:val="22"/>
-        </w:rPr>
-      </w:pPr>
-      <w:r>
-        <w:rPr>
-          <w:sz w:val="22"/>
-        </w:rPr>
-        <w:tab/>
-        <w:t>2.</w:t>
-      </w:r>
-      <w:r>
-        <w:rPr>
-          <w:sz w:val="22"/>
-        </w:rPr>
-        <w:tab/>
-        <w:t>Bersedia dan sanggup melaksanakan pekerjaan : .................................., sesuai dengan syarat-syarat yang tercantum dalam :</w:t>
-      </w:r>
-    </w:p>
-    <w:p>
-      <w:pPr>
-        <w:tabs>
-          <w:tab w:val="left" w:pos="1440"/>
-          <w:tab w:val="left" w:pos="1980"/>
-          <w:tab w:val="left" w:pos="5580"/>
-          <w:tab w:val="left" w:pos="5760"/>
-          <w:tab w:val="left" w:pos="6840"/>
-        </w:tabs>
-        <w:ind w:left="1800" w:hanging="1800"/>
-        <w:jc w:val="both"/>
-        <w:rPr>
-          <w:sz w:val="22"/>
-        </w:rPr>
-      </w:pPr>
-      <w:r>
-        <w:rPr>
-          <w:sz w:val="22"/>
-        </w:rPr>
-        <w:tab/>
-      </w:r>
-      <w:r>
-        <w:rPr>
-          <w:sz w:val="22"/>
-        </w:rPr>
-        <w:tab/>
-        <w:t>-</w:t>
-      </w:r>
-      <w:r>
-        <w:rPr>
-          <w:sz w:val="22"/>
-        </w:rPr>
-        <w:tab/>
-        <w:t xml:space="preserve">Dokumen </w:t>
-      </w:r>
-      <w:r>
-        <w:rPr>
-          <w:sz w:val="22"/>
-          <w:lang w:val="id-ID"/>
-        </w:rPr>
-        <w:t>RKS</w:t>
-      </w:r>
-      <w:r>
-        <w:rPr>
-          <w:sz w:val="22"/>
-        </w:rPr>
-        <w:tab/>
-        <w:t>:  Nomor</w:t>
-      </w:r>
-      <w:r>
-        <w:rPr>
-          <w:sz w:val="22"/>
-        </w:rPr>
-        <w:tab/>
-        <w:t>: .................................</w:t>
-      </w:r>
-      <w:r>
-        <w:rPr>
-          <w:sz w:val="22"/>
-        </w:rPr>
-        <w:tab/>
-        <w:t xml:space="preserve">  </w:t>
-      </w:r>
-      <w:r>
-        <w:rPr>
-          <w:sz w:val="22"/>
-        </w:rPr>
-        <w:tab/>
-      </w:r>
-      <w:r>
-        <w:rPr>
-          <w:sz w:val="22"/>
-        </w:rPr>
-        <w:tab/>
-        <w:t>Tanggal</w:t>
-      </w:r>
-      <w:r>
-        <w:rPr>
-          <w:sz w:val="22"/>
-        </w:rPr>
-        <w:tab/>
-        <w:t>: .................................</w:t>
-      </w:r>
-    </w:p>
-    <w:p>
-      <w:pPr>
-        <w:tabs>
-          <w:tab w:val="left" w:pos="1440"/>
-          <w:tab w:val="left" w:pos="1980"/>
-          <w:tab w:val="left" w:pos="5580"/>
-          <w:tab w:val="left" w:pos="5760"/>
-          <w:tab w:val="left" w:pos="6840"/>
-        </w:tabs>
-        <w:ind w:left="1800" w:hanging="1800"/>
-        <w:jc w:val="both"/>
-        <w:rPr>
-          <w:sz w:val="22"/>
-        </w:rPr>
-      </w:pPr>
-      <w:r>
-        <w:rPr>
-          <w:sz w:val="22"/>
-        </w:rPr>
-        <w:tab/>
-      </w:r>
-      <w:r>
-        <w:rPr>
-          <w:sz w:val="22"/>
-        </w:rPr>
-        <w:tab/>
-        <w:t>-</w:t>
-      </w:r>
-      <w:r>
-        <w:rPr>
-          <w:sz w:val="22"/>
-        </w:rPr>
-        <w:tab/>
-        <w:t>Berita Acara Penjelasan</w:t>
-      </w:r>
-      <w:r>
-        <w:rPr>
-          <w:sz w:val="22"/>
-        </w:rPr>
-        <w:tab/>
-        <w:t>:</w:t>
-      </w:r>
-      <w:r>
-        <w:rPr>
-          <w:sz w:val="22"/>
-        </w:rPr>
-        <w:tab/>
-        <w:t>Nomor</w:t>
-      </w:r>
-      <w:r>
-        <w:rPr>
-          <w:sz w:val="22"/>
-        </w:rPr>
-        <w:tab/>
-        <w:t>: .................................</w:t>
-      </w:r>
-    </w:p>
-    <w:p>
-      <w:pPr>
-        <w:tabs>
-          <w:tab w:val="left" w:pos="1440"/>
-          <w:tab w:val="left" w:pos="1980"/>
-          <w:tab w:val="left" w:pos="5580"/>
-          <w:tab w:val="left" w:pos="5760"/>
-          <w:tab w:val="left" w:pos="6840"/>
-        </w:tabs>
-        <w:ind w:left="1800" w:hanging="1800"/>
-        <w:jc w:val="both"/>
-        <w:rPr>
-          <w:sz w:val="22"/>
-        </w:rPr>
-      </w:pPr>
-      <w:r>
-        <w:rPr>
-          <w:sz w:val="22"/>
-        </w:rPr>
-        <w:tab/>
-      </w:r>
-      <w:r>
-        <w:rPr>
-          <w:sz w:val="22"/>
-        </w:rPr>
-        <w:tab/>
-      </w:r>
-      <w:r>
-        <w:rPr>
-          <w:sz w:val="22"/>
-        </w:rPr>
-        <w:tab/>
-      </w:r>
-      <w:r>
-        <w:rPr>
-          <w:sz w:val="22"/>
-        </w:rPr>
-        <w:tab/>
-      </w:r>
-      <w:r>
-        <w:rPr>
-          <w:sz w:val="22"/>
-        </w:rPr>
-        <w:tab/>
-        <w:t>Tanggal</w:t>
-      </w:r>
-      <w:r>
-        <w:rPr>
-          <w:sz w:val="22"/>
-        </w:rPr>
-        <w:tab/>
-        <w:t>: .................................</w:t>
-      </w:r>
-    </w:p>
-    <w:p>
-      <w:pPr>
-        <w:tabs>
-          <w:tab w:val="left" w:pos="1440"/>
-          <w:tab w:val="left" w:pos="1980"/>
-          <w:tab w:val="left" w:pos="5580"/>
-          <w:tab w:val="left" w:pos="5760"/>
-          <w:tab w:val="left" w:pos="6840"/>
-        </w:tabs>
-        <w:ind w:left="1800" w:hanging="1800"/>
-        <w:jc w:val="both"/>
-        <w:rPr>
-          <w:sz w:val="22"/>
-        </w:rPr>
-      </w:pPr>
-      <w:r>
-        <w:rPr>
-          <w:sz w:val="22"/>
-        </w:rPr>
-        <w:tab/>
-      </w:r>
-      <w:r>
-        <w:rPr>
-          <w:sz w:val="22"/>
-          <w:lang w:val="id-ID"/>
-        </w:rPr>
-        <w:t>3.</w:t>
-      </w:r>
-      <w:r>
-        <w:rPr>
-          <w:sz w:val="22"/>
-        </w:rPr>
-        <w:tab/>
-        <w:t>Dengan Harga Penawaran sebesar</w:t>
-      </w:r>
-      <w:r>
-        <w:rPr>
-          <w:sz w:val="22"/>
-        </w:rPr>
-        <w:tab/>
-        <w:t>:</w:t>
-      </w:r>
-      <w:r>
-        <w:rPr>
-          <w:sz w:val="22"/>
-        </w:rPr>
-        <w:tab/>
-        <w:t>Rp..............................................</w:t>
-      </w:r>
-    </w:p>
-    <w:p>
-      <w:pPr>
-        <w:tabs>
-          <w:tab w:val="left" w:pos="1440"/>
-          <w:tab w:val="left" w:pos="1980"/>
-          <w:tab w:val="left" w:pos="5580"/>
-          <w:tab w:val="left" w:pos="5760"/>
-          <w:tab w:val="left" w:pos="6840"/>
-        </w:tabs>
-        <w:ind w:left="1800" w:hanging="1800"/>
-        <w:jc w:val="both"/>
-        <w:rPr>
-          <w:sz w:val="22"/>
-        </w:rPr>
-      </w:pPr>
-      <w:r>
-        <w:rPr>
-          <w:sz w:val="22"/>
-        </w:rPr>
-        <w:tab/>
-      </w:r>
-      <w:r>
-        <w:rPr>
-          <w:sz w:val="22"/>
-        </w:rPr>
-        <w:tab/>
-        <w:t>Pajak Pertambahan Nilai (PPN) 10%</w:t>
-      </w:r>
-      <w:r>
-        <w:rPr>
-          <w:sz w:val="22"/>
-        </w:rPr>
-        <w:tab/>
-        <w:t>:</w:t>
-      </w:r>
-      <w:r>
-        <w:rPr>
-          <w:sz w:val="22"/>
-        </w:rPr>
-        <w:tab/>
-      </w:r>
-      <w:r>
-        <w:rPr>
-          <w:sz w:val="22"/>
-          <w:u w:val="single"/>
-        </w:rPr>
-        <w:t>Rp..............................................</w:t>
-      </w:r>
-    </w:p>
-    <w:p>
-      <w:pPr>
-        <w:tabs>
-          <w:tab w:val="left" w:pos="1440"/>
-          <w:tab w:val="left" w:pos="1980"/>
-          <w:tab w:val="left" w:pos="5580"/>
-          <w:tab w:val="left" w:pos="5760"/>
-          <w:tab w:val="left" w:pos="6840"/>
-        </w:tabs>
-        <w:ind w:left="1800" w:hanging="1800"/>
-        <w:jc w:val="both"/>
-        <w:rPr>
-          <w:sz w:val="22"/>
-        </w:rPr>
-      </w:pPr>
-      <w:r>
-        <w:rPr>
-          <w:sz w:val="22"/>
-        </w:rPr>
-        <w:tab/>
-      </w:r>
-      <w:r>
-        <w:rPr>
-          <w:sz w:val="22"/>
-        </w:rPr>
-        <w:tab/>
-        <w:t>Jumlah harga</w:t>
-      </w:r>
-      <w:r>
-        <w:rPr>
-          <w:sz w:val="22"/>
-        </w:rPr>
-        <w:tab/>
-        <w:t>:</w:t>
-      </w:r>
-      <w:r>
-        <w:rPr>
-          <w:sz w:val="22"/>
-        </w:rPr>
-        <w:tab/>
-        <w:t>Rp..............................................</w:t>
-      </w:r>
-    </w:p>
-    <w:p>
-      <w:pPr>
-        <w:tabs>
-          <w:tab w:val="left" w:pos="1440"/>
-          <w:tab w:val="left" w:pos="1980"/>
-          <w:tab w:val="left" w:pos="5580"/>
-          <w:tab w:val="left" w:pos="5760"/>
-          <w:tab w:val="left" w:pos="6840"/>
-        </w:tabs>
-        <w:ind w:left="1800" w:hanging="1800"/>
-        <w:jc w:val="both"/>
-        <w:rPr>
-          <w:sz w:val="22"/>
-        </w:rPr>
-      </w:pPr>
-      <w:r>
-        <w:rPr>
-          <w:sz w:val="22"/>
-        </w:rPr>
-        <w:tab/>
-      </w:r>
-      <w:r>
-        <w:rPr>
-          <w:sz w:val="22"/>
-        </w:rPr>
-        <w:tab/>
-        <w:t>(.......................................................................................................)</w:t>
-      </w:r>
-    </w:p>
-    <w:p>
-      <w:pPr>
-        <w:tabs>
-          <w:tab w:val="left" w:pos="1440"/>
-          <w:tab w:val="left" w:pos="1980"/>
-          <w:tab w:val="left" w:pos="5580"/>
-          <w:tab w:val="left" w:pos="5760"/>
-          <w:tab w:val="left" w:pos="6840"/>
-        </w:tabs>
-        <w:ind w:left="1800" w:hanging="1800"/>
-        <w:jc w:val="both"/>
-        <w:rPr>
-          <w:sz w:val="22"/>
-        </w:rPr>
-      </w:pPr>
-      <w:r>
-        <w:rPr>
-          <w:sz w:val="22"/>
-        </w:rPr>
-        <w:tab/>
-      </w:r>
-    </w:p>
-    <w:p>
-      <w:pPr>
-        <w:tabs>
-          <w:tab w:val="left" w:pos="1440"/>
-          <w:tab w:val="left" w:pos="1980"/>
-          <w:tab w:val="left" w:pos="5580"/>
-          <w:tab w:val="left" w:pos="5760"/>
-          <w:tab w:val="left" w:pos="6840"/>
-        </w:tabs>
-        <w:ind w:left="1800" w:hanging="1800"/>
-        <w:jc w:val="both"/>
-        <w:rPr>
-          <w:sz w:val="22"/>
-        </w:rPr>
-      </w:pPr>
-      <w:r>
-        <w:rPr>
-          <w:sz w:val="22"/>
-        </w:rPr>
-        <w:tab/>
-      </w:r>
-      <w:r>
-        <w:rPr>
-          <w:sz w:val="22"/>
-        </w:rPr>
-        <w:tab/>
-        <w:t>Rincian penawaran harga tersebut diatas sudah termasuk PPN 10%, biaya........................... seperti yang terlampir pada Surat Penawaran ini.</w:t>
-      </w:r>
-    </w:p>
-    <w:p>
-      <w:pPr>
-        <w:tabs>
-          <w:tab w:val="left" w:pos="1440"/>
-          <w:tab w:val="left" w:pos="1980"/>
-          <w:tab w:val="left" w:pos="5580"/>
-          <w:tab w:val="left" w:pos="5760"/>
-          <w:tab w:val="left" w:pos="6840"/>
-        </w:tabs>
-        <w:ind w:left="1800" w:hanging="1800"/>
-        <w:jc w:val="both"/>
-        <w:rPr>
-          <w:sz w:val="22"/>
-        </w:rPr>
-      </w:pPr>
-    </w:p>
-    <w:p>
-      <w:pPr>
-        <w:tabs>
-          <w:tab w:val="left" w:pos="1440"/>
-          <w:tab w:val="left" w:pos="1980"/>
-          <w:tab w:val="left" w:pos="5580"/>
-          <w:tab w:val="left" w:pos="5760"/>
-          <w:tab w:val="left" w:pos="6840"/>
-        </w:tabs>
-        <w:ind w:left="1800" w:hanging="1800"/>
-        <w:jc w:val="both"/>
-        <w:rPr>
-          <w:sz w:val="22"/>
-        </w:rPr>
-      </w:pPr>
-      <w:r>
-        <w:rPr>
-          <w:sz w:val="22"/>
-        </w:rPr>
-        <w:tab/>
-      </w:r>
-      <w:r>
-        <w:rPr>
-          <w:sz w:val="22"/>
-          <w:lang w:val="id-ID"/>
-        </w:rPr>
-        <w:t>4</w:t>
+        <w:t>5</w:t>
       </w:r>
       <w:r>
         <w:rPr>
@@ -1113,65 +1274,100 @@
           <w:sz w:val="22"/>
         </w:rPr>
         <w:tab/>
-        <w:t>Penawaran tersebut mengikat dalam jangka waktu ….. (……..) bulan terhitung sejak tanggal pembukaan surat penawaran atau selambat- lambatnya tanggal ................ dan dapat diperpanjang lagi bila diperlukan.</w:t>
-      </w:r>
-    </w:p>
-    <w:p>
-      <w:pPr>
-        <w:tabs>
-          <w:tab w:val="left" w:pos="1440"/>
-          <w:tab w:val="left" w:pos="1980"/>
-          <w:tab w:val="left" w:pos="5580"/>
-          <w:tab w:val="left" w:pos="5760"/>
-          <w:tab w:val="left" w:pos="6840"/>
-        </w:tabs>
-        <w:ind w:left="1800" w:hanging="1800"/>
-        <w:jc w:val="both"/>
-        <w:rPr>
-          <w:sz w:val="22"/>
-        </w:rPr>
-      </w:pPr>
-    </w:p>
-    <w:p>
-      <w:pPr>
-        <w:tabs>
-          <w:tab w:val="left" w:pos="1440"/>
-          <w:tab w:val="left" w:pos="1980"/>
-          <w:tab w:val="left" w:pos="5580"/>
-          <w:tab w:val="left" w:pos="5760"/>
-          <w:tab w:val="left" w:pos="6840"/>
-        </w:tabs>
-        <w:ind w:left="1800" w:hanging="1800"/>
-        <w:jc w:val="both"/>
-        <w:rPr>
-          <w:sz w:val="22"/>
-        </w:rPr>
-      </w:pPr>
-      <w:r>
-        <w:rPr>
-          <w:sz w:val="22"/>
-        </w:rPr>
-        <w:tab/>
-      </w:r>
-      <w:r>
-        <w:rPr>
-          <w:sz w:val="22"/>
-          <w:lang w:val="id-ID"/>
-        </w:rPr>
-        <w:t>5</w:t>
+        <w:t xml:space="preserve">Waktu penyerahan pekerjaan </w:t>
+      </w:r>
+      <w:r>
+        <w:rPr>
+          <w:sz w:val="22"/>
+          <w:highlight w:val="cyan"/>
+        </w:rPr>
+        <w:t>#namapengadaan#</w:t>
+      </w:r>
+      <w:r>
+        <w:rPr>
+          <w:sz w:val="22"/>
+        </w:rPr>
+        <w:t xml:space="preserve"> </w:t>
+      </w:r>
+      <w:r>
+        <w:rPr>
+          <w:sz w:val="22"/>
+        </w:rPr>
+        <w:t xml:space="preserve">adalah </w:t>
+      </w:r>
+      <w:r>
+        <w:rPr>
+          <w:sz w:val="22"/>
+          <w:highlight w:val="cyan"/>
+        </w:rPr>
+        <w:t>#jangkawaktu#</w:t>
+      </w:r>
+      <w:r>
+        <w:rPr>
+          <w:sz w:val="22"/>
+        </w:rPr>
+        <w:t xml:space="preserve"> (</w:t>
+      </w:r>
+      <w:r>
+        <w:rPr>
+          <w:sz w:val="22"/>
+          <w:highlight w:val="cyan"/>
+        </w:rPr>
+        <w:t>#terbilang#</w:t>
+      </w:r>
+      <w:r>
+        <w:rPr>
+          <w:sz w:val="22"/>
+        </w:rPr>
+        <w:t xml:space="preserve">) </w:t>
+      </w:r>
+      <w:r>
+        <w:rPr>
+          <w:sz w:val="22"/>
+        </w:rPr>
+        <w:t>hari kalender</w:t>
+      </w:r>
+      <w:r>
+        <w:rPr>
+          <w:sz w:val="22"/>
+        </w:rPr>
+        <w:t>, terhitung sejak tanggal Surat Perjanjia</w:t>
+      </w:r>
+      <w:r>
+        <w:rPr>
+          <w:sz w:val="22"/>
+        </w:rPr>
+        <w:t>n ditandatangani oleh Penyedi</w:t>
+      </w:r>
+      <w:r>
+        <w:rPr>
+          <w:sz w:val="22"/>
+        </w:rPr>
+        <w:t>a</w:t>
+      </w:r>
+      <w:r>
+        <w:rPr>
+          <w:sz w:val="22"/>
+        </w:rPr>
+        <w:t xml:space="preserve"> Barang/Jasa</w:t>
+      </w:r>
+      <w:r>
+        <w:rPr>
+          <w:sz w:val="22"/>
+        </w:rPr>
+        <w:t xml:space="preserve"> dan </w:t>
+      </w:r>
+      <w:r>
+        <w:rPr>
+          <w:sz w:val="22"/>
+        </w:rPr>
+        <w:t>Pengguna Barang/Jasa</w:t>
       </w:r>
       <w:r>
         <w:rPr>
           <w:sz w:val="22"/>
         </w:rPr>
         <w:t>.</w:t>
-      </w:r>
-      <w:r>
-        <w:rPr>
-          <w:sz w:val="22"/>
-        </w:rPr>
-        <w:tab/>
-        <w:t>Waktu penyerahan pekerjaan .......................... adalah ........... (............) bulan, terhitung sejak tanggal Surat Perjanjian ditandatangani oleh Kontraktor dan PT PLN (Persero).</w:t>
       </w:r>
     </w:p>
     <w:p>
@@ -1544,7 +1740,31 @@
           <w:sz w:val="16"/>
         </w:rPr>
         <w:tab/>
-        <w:t>D : Tandatangan penawar (asli diatas materai Rp2.000,00)</w:t>
+        <w:t>D : Tandatangan penawar (asli diatas materai Rp</w:t>
+      </w:r>
+      <w:r>
+        <w:rPr>
+          <w:sz w:val="16"/>
+        </w:rPr>
+        <w:t xml:space="preserve">. </w:t>
+      </w:r>
+      <w:r>
+        <w:rPr>
+          <w:sz w:val="16"/>
+        </w:rPr>
+        <w:t>6</w:t>
+      </w:r>
+      <w:r>
+        <w:rPr>
+          <w:sz w:val="16"/>
+        </w:rPr>
+        <w:t>.000,-</w:t>
+      </w:r>
+      <w:r>
+        <w:rPr>
+          <w:sz w:val="16"/>
+        </w:rPr>
+        <w:t>)</w:t>
       </w:r>
     </w:p>
     <w:p>
@@ -1572,7 +1792,6 @@
       </w:r>
     </w:p>
     <w:sectPr>
-      <w:footerReference w:type="default" r:id="rId6"/>
       <w:pgSz w:w="12240" w:h="15840"/>
       <w:pgMar w:top="540" w:right="1260" w:bottom="0" w:left="1260" w:header="720" w:footer="720" w:gutter="0"/>
       <w:cols w:space="720"/>
@@ -1583,14 +1802,14 @@
 
 <file path=word/endnotes.xml><?xml version="1.0" encoding="utf-8"?>
 <w:endnotes xmlns:ve="http://schemas.openxmlformats.org/markup-compatibility/2006" xmlns:o="urn:schemas-microsoft-com:office:office" xmlns:r="http://schemas.openxmlformats.org/officeDocument/2006/relationships" xmlns:m="http://schemas.openxmlformats.org/officeDocument/2006/math" xmlns:v="urn:schemas-microsoft-com:vml" xmlns:wp="http://schemas.openxmlformats.org/drawingml/2006/wordprocessingDrawing" xmlns:w10="urn:schemas-microsoft-com:office:word" xmlns:w="http://schemas.openxmlformats.org/wordprocessingml/2006/main" xmlns:wne="http://schemas.microsoft.com/office/word/2006/wordml">
-  <w:endnote w:type="separator" w:id="0">
+  <w:endnote w:type="separator" w:id="-1">
     <w:p>
       <w:r>
         <w:separator/>
       </w:r>
     </w:p>
   </w:endnote>
-  <w:endnote w:type="continuationSeparator" w:id="1">
+  <w:endnote w:type="continuationSeparator" w:id="0">
     <w:p>
       <w:r>
         <w:continuationSeparator/>
@@ -1600,43 +1819,16 @@
 </w:endnotes>
 </file>
 
-<file path=word/footer1.xml><?xml version="1.0" encoding="utf-8"?>
-<w:ftr xmlns:ve="http://schemas.openxmlformats.org/markup-compatibility/2006" xmlns:o="urn:schemas-microsoft-com:office:office" xmlns:r="http://schemas.openxmlformats.org/officeDocument/2006/relationships" xmlns:m="http://schemas.openxmlformats.org/officeDocument/2006/math" xmlns:v="urn:schemas-microsoft-com:vml" xmlns:wp="http://schemas.openxmlformats.org/drawingml/2006/wordprocessingDrawing" xmlns:w10="urn:schemas-microsoft-com:office:word" xmlns:w="http://schemas.openxmlformats.org/wordprocessingml/2006/main" xmlns:wne="http://schemas.microsoft.com/office/word/2006/wordml">
-  <w:p>
-    <w:pPr>
-      <w:pStyle w:val="Footer"/>
-      <w:rPr>
-        <w:b/>
-        <w:sz w:val="16"/>
-      </w:rPr>
-    </w:pPr>
-    <w:r>
-      <w:rPr>
-        <w:sz w:val="16"/>
-      </w:rPr>
-      <w:t>P3B/FORM/REN/007/PPBJ</w:t>
-    </w:r>
-    <w:r>
-      <w:rPr>
-        <w:b/>
-        <w:sz w:val="16"/>
-      </w:rPr>
-      <w:t>.</w:t>
-    </w:r>
-  </w:p>
-</w:ftr>
-</file>
-
 <file path=word/footnotes.xml><?xml version="1.0" encoding="utf-8"?>
 <w:footnotes xmlns:ve="http://schemas.openxmlformats.org/markup-compatibility/2006" xmlns:o="urn:schemas-microsoft-com:office:office" xmlns:r="http://schemas.openxmlformats.org/officeDocument/2006/relationships" xmlns:m="http://schemas.openxmlformats.org/officeDocument/2006/math" xmlns:v="urn:schemas-microsoft-com:vml" xmlns:wp="http://schemas.openxmlformats.org/drawingml/2006/wordprocessingDrawing" xmlns:w10="urn:schemas-microsoft-com:office:word" xmlns:w="http://schemas.openxmlformats.org/wordprocessingml/2006/main" xmlns:wne="http://schemas.microsoft.com/office/word/2006/wordml">
-  <w:footnote w:type="separator" w:id="0">
+  <w:footnote w:type="separator" w:id="-1">
     <w:p>
       <w:r>
         <w:separator/>
       </w:r>
     </w:p>
   </w:footnote>
-  <w:footnote w:type="continuationSeparator" w:id="1">
+  <w:footnote w:type="continuationSeparator" w:id="0">
     <w:p>
       <w:r>
         <w:continuationSeparator/>
